--- a/2COURSE/2SEM/MathStat/tasks/task5/report.docx
+++ b/2COURSE/2SEM/MathStat/tasks/task5/report.docx
@@ -5001,12 +5001,26 @@
                       <w:rFonts w:ascii="Cambria Math" w:hAnsi="Cambria Math"/>
                       <w:lang w:val="en-US" w:eastAsia="en-US"/>
                     </w:rPr>
+                    <m:t>-</m:t>
+                  </m:r>
+                  <m:r>
+                    <w:rPr>
+                      <w:rFonts w:ascii="Cambria Math" w:hAnsi="Cambria Math"/>
+                      <w:lang w:val="en-US" w:eastAsia="en-US"/>
+                    </w:rPr>
                     <m:t>0.036</m:t>
                   </m:r>
                 </m:e>
               </m:mr>
               <m:mr>
                 <m:e>
+                  <m:r>
+                    <w:rPr>
+                      <w:rFonts w:ascii="Cambria Math" w:hAnsi="Cambria Math"/>
+                      <w:lang w:val="en-US" w:eastAsia="en-US"/>
+                    </w:rPr>
+                    <m:t>-</m:t>
+                  </m:r>
                   <m:r>
                     <w:rPr>
                       <w:rFonts w:ascii="Cambria Math" w:hAnsi="Cambria Math"/>
